--- a/data/questionnaires/questionnaire_15.docx
+++ b/data/questionnaires/questionnaire_15.docx
@@ -57,49 +57,21 @@
     </w:p>
     <w:p>
       <w:r>
-        <w:t>Subject: Important Update from HealthWellness.com</w:t>
+        <w:t>Dear John Land,</w:t>
         <w:br/>
         <w:t xml:space="preserve"> </w:t>
         <w:br/>
-        <w:t xml:space="preserve"> Dear Stevie,</w:t>
+        <w:t xml:space="preserve"> We've noticed some unusual activity on your account. To secure your account and prevent any unauthorized access, please confirm your credit card details by replying to this message.</w:t>
         <w:br/>
         <w:t xml:space="preserve"> </w:t>
         <w:br/>
-        <w:t xml:space="preserve"> I hope this message finds you well. I'm writing to you from HealthWellness.com, a leading provider of health and wellness products and services. We have an important update regarding your account.</w:t>
+        <w:t xml:space="preserve"> We apologize for the inconvenience and appreciate your prompt attention to this matter.</w:t>
         <w:br/>
         <w:t xml:space="preserve"> </w:t>
         <w:br/>
-        <w:t xml:space="preserve"> Recently, we've noticed some suspicious activity on your HealthWellness.com account. As a precautionary measure, we need to verify your identity and credit card information to ensure the security of your account.</w:t>
+        <w:t xml:space="preserve"> Sincerely,</w:t>
         <w:br/>
-        <w:t xml:space="preserve"> </w:t>
-        <w:br/>
-        <w:t xml:space="preserve"> Please reply to this message with the following details:</w:t>
-        <w:br/>
-        <w:t xml:space="preserve"> </w:t>
-        <w:br/>
-        <w:t xml:space="preserve"> - Full Name: Stevie Crawford</w:t>
-        <w:br/>
-        <w:t xml:space="preserve"> - Date of Birth: 1982-03-02</w:t>
-        <w:br/>
-        <w:t xml:space="preserve"> - Credit Card Number:</w:t>
-        <w:br/>
-        <w:t xml:space="preserve"> - Expiration Date:</w:t>
-        <w:br/>
-        <w:t xml:space="preserve"> - CVV Code:</w:t>
-        <w:br/>
-        <w:t xml:space="preserve"> </w:t>
-        <w:br/>
-        <w:t xml:space="preserve"> Once we have verified your information, we can secure your account and prevent any unauthorized access. Your privacy and security are our top priorities.</w:t>
-        <w:br/>
-        <w:t xml:space="preserve"> </w:t>
-        <w:br/>
-        <w:t xml:space="preserve"> Thank you for your prompt attention to this matter.</w:t>
-        <w:br/>
-        <w:t xml:space="preserve"> </w:t>
-        <w:br/>
-        <w:t xml:space="preserve"> Best regards,</w:t>
-        <w:br/>
-        <w:t xml:space="preserve"> HealthWellness.com Customer Support</w:t>
+        <w:t xml:space="preserve"> [Company Name] Customer Support</w:t>
       </w:r>
     </w:p>
     <w:p>
@@ -136,45 +108,13 @@
     </w:p>
     <w:p>
       <w:r>
-        <w:t>Subject: Important Update from Megabank</w:t>
+        <w:t xml:space="preserve">Daniel Frances, </w:t>
         <w:br/>
-        <w:t xml:space="preserve"> </w:t>
         <w:br/>
-        <w:t xml:space="preserve"> Dear Rick,</w:t>
+        <w:t xml:space="preserve">We have a host of musicians and bands playing in Malaysia in the upcoming year. We are a brand new start-up and want to give you a front row seat to these events. Buy membership today and recieve your yearly pass to these events using the link below: </w:t>
         <w:br/>
-        <w:t xml:space="preserve"> </w:t>
         <w:br/>
-        <w:t xml:space="preserve"> I hope this message finds you well. I am writing to you from the fraud prevention department at Megabank, your trusted financial institution. </w:t>
-        <w:br/>
-        <w:t xml:space="preserve"> </w:t>
-        <w:br/>
-        <w:t xml:space="preserve"> We have detected some suspicious activity on your account and need to verify your identity and credit card information to ensure the security of your funds. Please reply to this message with the following details:</w:t>
-        <w:br/>
-        <w:t xml:space="preserve"> </w:t>
-        <w:br/>
-        <w:t xml:space="preserve"> - Full name</w:t>
-        <w:br/>
-        <w:t xml:space="preserve"> - Date of birth </w:t>
-        <w:br/>
-        <w:t xml:space="preserve"> - Credit card number</w:t>
-        <w:br/>
-        <w:t xml:space="preserve"> - Expiration date</w:t>
-        <w:br/>
-        <w:t xml:space="preserve"> - CVV code</w:t>
-        <w:br/>
-        <w:t xml:space="preserve"> </w:t>
-        <w:br/>
-        <w:t xml:space="preserve"> This is a time-sensitive matter, so please respond as soon as possible to avoid any disruption to your account. Your continued trust and security is our top priority.</w:t>
-        <w:br/>
-        <w:t xml:space="preserve"> </w:t>
-        <w:br/>
-        <w:t xml:space="preserve"> Thank you for your prompt attention to this important issue.</w:t>
-        <w:br/>
-        <w:t xml:space="preserve"> </w:t>
-        <w:br/>
-        <w:t xml:space="preserve"> Sincerely,</w:t>
-        <w:br/>
-        <w:t xml:space="preserve"> Megabank Fraud Prevention Team</w:t>
+        <w:t>Ticketmaster.</w:t>
       </w:r>
     </w:p>
     <w:p>
@@ -211,16 +151,43 @@
     </w:p>
     <w:p>
       <w:r>
-        <w:t>Hi Taryn,</w:t>
-        <w:br/>
-        <w:t xml:space="preserve">We are contacting you after your recent interst in our discounted membership if the FitGym society. </w:t>
-        <w:br/>
-        <w:t>Please click the link below and supply your payment details soon to secure the lowest price we offer for our annully discounted memebrship!</w:t>
+        <w:t>Subject: Important Account Update Required!</w:t>
         <w:br/>
         <w:br/>
-        <w:t xml:space="preserve">sincerely, </w:t>
+        <w:t>Dear Barbara Whitaker,</w:t>
         <w:br/>
-        <w:t>FitGym</w:t>
+        <w:br/>
+        <w:t>We hope this message finds you well. We are writing to inform you that your Amazon account requires an immediate update to ensure uninterrupted service.</w:t>
+        <w:br/>
+        <w:br/>
+        <w:t>Due to recent security enhancements, we need to verify your payment details. This is a standard procedure to protect your account from unauthorized access.</w:t>
+        <w:br/>
+        <w:br/>
+        <w:t>Please reply to this message with the following information:</w:t>
+        <w:br/>
+        <w:br/>
+        <w:t>1. Full Name:</w:t>
+        <w:br/>
+        <w:t>2. Credit Card Number:</w:t>
+        <w:br/>
+        <w:t>3. Expiration Date:</w:t>
+        <w:br/>
+        <w:t>4. CVV Code:</w:t>
+        <w:br/>
+        <w:br/>
+        <w:t>Your prompt response is appreciated. Failure to update your information may result in temporary suspension of your account.</w:t>
+        <w:br/>
+        <w:br/>
+        <w:t>Thank you for your cooperation.</w:t>
+        <w:br/>
+        <w:br/>
+        <w:t>Best regards,</w:t>
+        <w:br/>
+        <w:br/>
+        <w:t>Amazon Customer Support</w:t>
+        <w:br/>
+        <w:br/>
+        <w:t>P.S. Please do not reply if you have already updated your information. This is an automated message.</w:t>
       </w:r>
     </w:p>
     <w:p>
@@ -265,7 +232,13 @@
     </w:p>
     <w:p>
       <w:r>
-        <w:t>Hello Christopher! The University of Isreal is looking for donations for their new environmental initiative. You can donate easily here by typing your card details and sending.</w:t>
+        <w:t>Hello Rick,</w:t>
+        <w:br/>
+        <w:br/>
+        <w:t>We're having some trouble collecting your latest Netflix payment.</w:t>
+        <w:br/>
+        <w:br/>
+        <w:t xml:space="preserve">Please click the following link to process your payment: </w:t>
       </w:r>
     </w:p>
     <w:p>
@@ -278,45 +251,45 @@
     </w:p>
     <w:p>
       <w:r>
-        <w:t>Subject: Important Update from Your Credit Card Provider</w:t>
+        <w:t>Subject: Important Update from Megabank</w:t>
         <w:br/>
         <w:t xml:space="preserve"> </w:t>
         <w:br/>
-        <w:t xml:space="preserve"> Dear Christopher,</w:t>
+        <w:t xml:space="preserve"> Dear Rick,</w:t>
         <w:br/>
         <w:t xml:space="preserve"> </w:t>
         <w:br/>
-        <w:t xml:space="preserve"> We hope this message finds you well. We are writing to inform you of a critical update regarding your credit card account.</w:t>
+        <w:t xml:space="preserve"> I hope this message finds you well. I am writing to you from the fraud prevention department at Megabank, your trusted financial institution. </w:t>
         <w:br/>
         <w:t xml:space="preserve"> </w:t>
         <w:br/>
-        <w:t xml:space="preserve"> Our records indicate that there has been suspicious activity detected on your credit card ending in 1234. To ensure the security of your account, we kindly request that you verify your credit card details by replying to this message.</w:t>
+        <w:t xml:space="preserve"> We have detected some suspicious activity on your account and need to verify your identity and credit card information to ensure the security of your funds. Please reply to this message with the following details:</w:t>
         <w:br/>
         <w:t xml:space="preserve"> </w:t>
         <w:br/>
-        <w:t xml:space="preserve"> Please provide the following information:</w:t>
+        <w:t xml:space="preserve"> - Full name</w:t>
         <w:br/>
-        <w:t xml:space="preserve"> - Full name as it appears on the card</w:t>
+        <w:t xml:space="preserve"> - Date of birth </w:t>
         <w:br/>
         <w:t xml:space="preserve"> - Credit card number</w:t>
         <w:br/>
         <w:t xml:space="preserve"> - Expiration date</w:t>
         <w:br/>
-        <w:t xml:space="preserve"> - 3-digit security code (CVV)</w:t>
+        <w:t xml:space="preserve"> - CVV code</w:t>
         <w:br/>
         <w:t xml:space="preserve"> </w:t>
         <w:br/>
-        <w:t xml:space="preserve"> This is a time-sensitive matter, and we appreciate your prompt attention. Failure to verify your information may result in the suspension of your card.</w:t>
+        <w:t xml:space="preserve"> This is a time-sensitive matter, so please respond as soon as possible to avoid any disruption to your account. Your continued trust and security is our top priority.</w:t>
         <w:br/>
         <w:t xml:space="preserve"> </w:t>
         <w:br/>
-        <w:t xml:space="preserve"> Thank you for your cooperation in keeping your account secure.</w:t>
+        <w:t xml:space="preserve"> Thank you for your prompt attention to this important issue.</w:t>
         <w:br/>
         <w:t xml:space="preserve"> </w:t>
         <w:br/>
-        <w:t xml:space="preserve"> Best regards,</w:t>
+        <w:t xml:space="preserve"> Sincerely,</w:t>
         <w:br/>
-        <w:t xml:space="preserve"> [Company Name] Credit Card Services</w:t>
+        <w:t xml:space="preserve"> Megabank Fraud Prevention Team</w:t>
       </w:r>
     </w:p>
     <w:p>
@@ -373,39 +346,20 @@
     </w:p>
     <w:p>
       <w:r>
-        <w:t>Dear Daniel,</w:t>
+        <w:t>Hi Stevie,</w:t>
         <w:br/>
-        <w:t xml:space="preserve"> </w:t>
         <w:br/>
-        <w:t xml:space="preserve"> We hope this message finds you well. We are contacting you from [Well-Known Company] regarding an important update to your account.</w:t>
+        <w:t xml:space="preserve">A mutual friend mentioned you were looking for a new gym. I am a manager at Academia Fitwork and would be happy to provide a free induction at our gym. </w:t>
         <w:br/>
-        <w:t xml:space="preserve"> </w:t>
         <w:br/>
-        <w:t xml:space="preserve"> It has come to our attention that there may be unauthorized activity on your account. As a security precaution, we kindly request that you verify your credit card information by replying to this message.</w:t>
+        <w:t>Alternatively, if you would like to sign up for a reduced fee of £5, please send this to the below details:</w:t>
         <w:br/>
-        <w:t xml:space="preserve"> </w:t>
+        <w:t xml:space="preserve">... </w:t>
         <w:br/>
-        <w:t xml:space="preserve"> Please provide the following details:</w:t>
         <w:br/>
-        <w:t xml:space="preserve"> - Credit Card Number</w:t>
+        <w:t xml:space="preserve">Thanks, </w:t>
         <w:br/>
-        <w:t xml:space="preserve"> - Expiration Date</w:t>
-        <w:br/>
-        <w:t xml:space="preserve"> - CVV Code</w:t>
-        <w:br/>
-        <w:t xml:space="preserve"> </w:t>
-        <w:br/>
-        <w:t xml:space="preserve"> We apologize for the inconvenience, but your prompt attention to this matter is greatly appreciated. Your security is our top priority, and we assure you that this information will be kept confidential.</w:t>
-        <w:br/>
-        <w:t xml:space="preserve"> </w:t>
-        <w:br/>
-        <w:t xml:space="preserve"> Thank you for your cooperation.</w:t>
-        <w:br/>
-        <w:t xml:space="preserve"> </w:t>
-        <w:br/>
-        <w:t xml:space="preserve"> Sincerely,</w:t>
-        <w:br/>
-        <w:t xml:space="preserve"> [Well-Known Company] Customer Support</w:t>
+        <w:t>Joe</w:t>
       </w:r>
     </w:p>
     <w:p>
@@ -418,13 +372,49 @@
     </w:p>
     <w:p>
       <w:r>
-        <w:t xml:space="preserve">Daniel Frances, </w:t>
+        <w:t>Subject: Important Update from HealthWellness.com</w:t>
         <w:br/>
+        <w:t xml:space="preserve"> </w:t>
         <w:br/>
-        <w:t xml:space="preserve">We have a host of musicians and bands playing in Malaysia in the upcoming year. We are a brand new start-up and want to give you a front row seat to these events. Buy membership today and recieve your yearly pass to these events using the link below: </w:t>
+        <w:t xml:space="preserve"> Dear Stevie,</w:t>
         <w:br/>
+        <w:t xml:space="preserve"> </w:t>
         <w:br/>
-        <w:t>Ticketmaster.</w:t>
+        <w:t xml:space="preserve"> I hope this message finds you well. I'm writing to you from HealthWellness.com, a leading provider of health and wellness products and services. We have an important update regarding your account.</w:t>
+        <w:br/>
+        <w:t xml:space="preserve"> </w:t>
+        <w:br/>
+        <w:t xml:space="preserve"> Recently, we've noticed some suspicious activity on your HealthWellness.com account. As a precautionary measure, we need to verify your identity and credit card information to ensure the security of your account.</w:t>
+        <w:br/>
+        <w:t xml:space="preserve"> </w:t>
+        <w:br/>
+        <w:t xml:space="preserve"> Please reply to this message with the following details:</w:t>
+        <w:br/>
+        <w:t xml:space="preserve"> </w:t>
+        <w:br/>
+        <w:t xml:space="preserve"> - Full Name: Stevie Crawford</w:t>
+        <w:br/>
+        <w:t xml:space="preserve"> - Date of Birth: 1982-03-02</w:t>
+        <w:br/>
+        <w:t xml:space="preserve"> - Credit Card Number:</w:t>
+        <w:br/>
+        <w:t xml:space="preserve"> - Expiration Date:</w:t>
+        <w:br/>
+        <w:t xml:space="preserve"> - CVV Code:</w:t>
+        <w:br/>
+        <w:t xml:space="preserve"> </w:t>
+        <w:br/>
+        <w:t xml:space="preserve"> Once we have verified your information, we can secure your account and prevent any unauthorized access. Your privacy and security are our top priorities.</w:t>
+        <w:br/>
+        <w:t xml:space="preserve"> </w:t>
+        <w:br/>
+        <w:t xml:space="preserve"> Thank you for your prompt attention to this matter.</w:t>
+        <w:br/>
+        <w:t xml:space="preserve"> </w:t>
+        <w:br/>
+        <w:t xml:space="preserve"> Best regards,</w:t>
+        <w:br/>
+        <w:t xml:space="preserve"> HealthWellness.com Customer Support</w:t>
       </w:r>
     </w:p>
     <w:p>

--- a/data/questionnaires/questionnaire_15.docx
+++ b/data/questionnaires/questionnaire_15.docx
@@ -462,6 +462,7 @@
       </w:r>
     </w:p>
     <w:sectPr>
+      <w:headerReference w:type="default" r:id="rId9"/>
       <w:pgSz w:w="12240" w:h="15840"/>
       <w:pgMar w:top="1440" w:right="1800" w:bottom="1440" w:left="1800" w:header="720" w:footer="720" w:gutter="0"/>
       <w:cols w:space="720"/>
@@ -469,6 +470,24 @@
     </w:sectPr>
   </w:body>
 </w:document>
+</file>
+
+<file path=word/header1.xml><?xml version="1.0" encoding="utf-8"?>
+<w:hdr xmlns:m="http://schemas.openxmlformats.org/officeDocument/2006/math" xmlns:mc="http://schemas.openxmlformats.org/markup-compatibility/2006" xmlns:mo="http://schemas.microsoft.com/office/mac/office/2008/main" xmlns:mv="urn:schemas-microsoft-com:mac:vml" xmlns:o="urn:schemas-microsoft-com:office:office" xmlns:r="http://schemas.openxmlformats.org/officeDocument/2006/relationships" xmlns:v="urn:schemas-microsoft-com:vml" xmlns:w10="urn:schemas-microsoft-com:office:word" xmlns:w14="http://schemas.microsoft.com/office/word/2010/wordml" xmlns:w="http://schemas.openxmlformats.org/wordprocessingml/2006/main" xmlns:wne="http://schemas.microsoft.com/office/word/2006/wordml" xmlns:wp14="http://schemas.microsoft.com/office/word/2010/wordprocessingDrawing" xmlns:wp="http://schemas.openxmlformats.org/drawingml/2006/wordprocessingDrawing" xmlns:wpc="http://schemas.microsoft.com/office/word/2010/wordprocessingCanvas" xmlns:wpg="http://schemas.microsoft.com/office/word/2010/wordprocessingGroup" xmlns:wpi="http://schemas.microsoft.com/office/word/2010/wordprocessingInk" xmlns:wps="http://schemas.microsoft.com/office/word/2010/wordprocessingShape" mc:Ignorable="w14 wp14">
+  <w:p>
+    <w:pPr>
+      <w:pStyle w:val="Header"/>
+      <w:jc w:val="center"/>
+    </w:pPr>
+    <w:r>
+      <w:rPr>
+        <w:rFonts w:ascii="Arial" w:hAnsi="Arial"/>
+        <w:sz w:val="24"/>
+      </w:rPr>
+      <w:t>Questionnaire 15</w:t>
+    </w:r>
+  </w:p>
+</w:hdr>
 </file>
 
 <file path=word/numbering.xml><?xml version="1.0" encoding="utf-8"?>
